--- a/盲审意见修改说明.docx
+++ b/盲审意见修改说明.docx
@@ -50,7 +50,7 @@
     <w:p>
       <w:pPr>
         <w:rPr>
-          <w:rFonts w:ascii="宋体" w:eastAsia="宋体" w:hAnsi="宋体" w:hint="eastAsia"/>
+          <w:rFonts w:ascii="宋体" w:eastAsia="宋体" w:hAnsi="宋体"/>
           <w:szCs w:val="21"/>
         </w:rPr>
       </w:pPr>
@@ -103,23 +103,8 @@
           <w:rFonts w:ascii="宋体" w:eastAsia="宋体" w:hAnsi="宋体" w:hint="eastAsia"/>
           <w:szCs w:val="21"/>
         </w:rPr>
-        <w:t>修改说明：在原</w:t>
-      </w:r>
-      <w:r>
-        <w:rPr>
-          <w:rFonts w:ascii="宋体" w:eastAsia="宋体" w:hAnsi="宋体" w:hint="eastAsia"/>
-          <w:szCs w:val="21"/>
-        </w:rPr>
-        <w:t>文</w:t>
-      </w:r>
-      <w:r>
-        <w:rPr>
-          <w:rFonts w:ascii="宋体" w:eastAsia="宋体" w:hAnsi="宋体" w:hint="eastAsia"/>
-          <w:szCs w:val="21"/>
-        </w:rPr>
-        <w:t>对比实验的基础上，在第三章的对比实验中增加了五种近三年最新的算法：</w:t>
-      </w:r>
-      <w:proofErr w:type="spellStart"/>
+        <w:t>修改说明：在原文对比实验的基础上，在第三章的对比实验中增加了五种近三年最新的算法：</w:t>
+      </w:r>
       <w:r>
         <w:rPr>
           <w:rFonts w:ascii="Times New Roman" w:hAnsi="Times New Roman" w:cs="Times New Roman"/>
@@ -127,7 +112,6 @@
         </w:rPr>
         <w:t>FEDformer</w:t>
       </w:r>
-      <w:proofErr w:type="spellEnd"/>
       <w:r>
         <w:rPr>
           <w:rFonts w:ascii="Times New Roman" w:hAnsi="Times New Roman" w:cs="Times New Roman"/>
@@ -135,7 +119,6 @@
         </w:rPr>
         <w:t>、</w:t>
       </w:r>
-      <w:proofErr w:type="spellStart"/>
       <w:r>
         <w:rPr>
           <w:rFonts w:ascii="Times New Roman" w:hAnsi="Times New Roman" w:cs="Times New Roman"/>
@@ -143,7 +126,6 @@
         </w:rPr>
         <w:t>TimesNet</w:t>
       </w:r>
-      <w:proofErr w:type="spellEnd"/>
       <w:r>
         <w:rPr>
           <w:rFonts w:ascii="Times New Roman" w:hAnsi="Times New Roman" w:cs="Times New Roman"/>
@@ -156,17 +138,8 @@
           <w:rFonts w:ascii="Times New Roman" w:hAnsi="Times New Roman" w:cs="Times New Roman"/>
           <w:szCs w:val="21"/>
         </w:rPr>
-        <w:t>Graph-</w:t>
-      </w:r>
-      <w:proofErr w:type="spellStart"/>
-      <w:r>
-        <w:rPr>
-          <w:rFonts w:ascii="Times New Roman" w:hAnsi="Times New Roman" w:cs="Times New Roman"/>
-          <w:szCs w:val="21"/>
-        </w:rPr>
-        <w:t>MoE</w:t>
-      </w:r>
-      <w:proofErr w:type="spellEnd"/>
+        <w:t>Graph-MoE</w:t>
+      </w:r>
       <w:r>
         <w:rPr>
           <w:rFonts w:ascii="Times New Roman" w:hAnsi="Times New Roman" w:cs="Times New Roman"/>
@@ -174,7 +147,6 @@
         </w:rPr>
         <w:t>、</w:t>
       </w:r>
-      <w:proofErr w:type="spellStart"/>
       <w:r>
         <w:rPr>
           <w:rFonts w:ascii="Times New Roman" w:hAnsi="Times New Roman" w:cs="Times New Roman"/>
@@ -182,7 +154,6 @@
         </w:rPr>
         <w:t>ModernTCN</w:t>
       </w:r>
-      <w:proofErr w:type="spellEnd"/>
       <w:r>
         <w:rPr>
           <w:rFonts w:ascii="Times New Roman" w:hAnsi="Times New Roman" w:cs="Times New Roman"/>
@@ -190,7 +161,6 @@
         </w:rPr>
         <w:t>、</w:t>
       </w:r>
-      <w:proofErr w:type="spellStart"/>
       <w:r>
         <w:rPr>
           <w:rFonts w:ascii="Times New Roman" w:hAnsi="Times New Roman" w:cs="Times New Roman"/>
@@ -198,7 +168,6 @@
         </w:rPr>
         <w:t>iTransformer</w:t>
       </w:r>
-      <w:proofErr w:type="spellEnd"/>
       <w:r>
         <w:rPr>
           <w:rFonts w:hint="eastAsia"/>
@@ -220,7 +189,6 @@
         </w:rPr>
         <w:t>：</w:t>
       </w:r>
-      <w:proofErr w:type="spellStart"/>
       <w:r>
         <w:rPr>
           <w:rFonts w:ascii="Times New Roman" w:hAnsi="Times New Roman" w:cs="Times New Roman"/>
@@ -228,7 +196,6 @@
         </w:rPr>
         <w:t>DCdetector</w:t>
       </w:r>
-      <w:proofErr w:type="spellEnd"/>
       <w:r>
         <w:rPr>
           <w:rFonts w:ascii="Times New Roman" w:hAnsi="Times New Roman" w:cs="Times New Roman"/>
@@ -250,7 +217,6 @@
         </w:rPr>
         <w:t>、</w:t>
       </w:r>
-      <w:proofErr w:type="spellStart"/>
       <w:r>
         <w:rPr>
           <w:rFonts w:ascii="Times New Roman" w:hAnsi="Times New Roman" w:cs="Times New Roman"/>
@@ -258,7 +224,6 @@
         </w:rPr>
         <w:t>TranAD</w:t>
       </w:r>
-      <w:proofErr w:type="spellEnd"/>
       <w:r>
         <w:rPr>
           <w:rFonts w:hint="eastAsia"/>
@@ -287,7 +252,7 @@
         <w:spacing w:line="240" w:lineRule="atLeast"/>
         <w:contextualSpacing/>
         <w:rPr>
-          <w:rFonts w:ascii="宋体" w:eastAsia="宋体" w:hAnsi="宋体" w:hint="eastAsia"/>
+          <w:rFonts w:ascii="宋体" w:eastAsia="宋体" w:hAnsi="宋体"/>
           <w:sz w:val="24"/>
           <w:szCs w:val="24"/>
         </w:rPr>
@@ -321,13 +286,7 @@
         <w:rPr>
           <w:rFonts w:ascii="宋体" w:eastAsia="宋体" w:hAnsi="宋体" w:hint="eastAsia"/>
         </w:rPr>
-        <w:t>修改说明：</w:t>
-      </w:r>
-      <w:r>
-        <w:rPr>
-          <w:rFonts w:ascii="宋体" w:eastAsia="宋体" w:hAnsi="宋体" w:hint="eastAsia"/>
-        </w:rPr>
-        <w:t>删除原文中表</w:t>
+        <w:t>修改说明：删除原文中表</w:t>
       </w:r>
       <w:r>
         <w:rPr>
@@ -456,13 +415,7 @@
         <w:t>。</w:t>
       </w:r>
     </w:p>
-    <w:p>
-      <w:pPr>
-        <w:rPr>
-          <w:rFonts w:hint="eastAsia"/>
-        </w:rPr>
-      </w:pPr>
-    </w:p>
+    <w:p/>
     <w:p>
       <w:pPr>
         <w:widowControl/>
@@ -524,13 +477,7 @@
         <w:rPr>
           <w:rFonts w:ascii="宋体" w:eastAsia="宋体" w:hAnsi="宋体" w:hint="eastAsia"/>
         </w:rPr>
-        <w:t>修改说明：</w:t>
-      </w:r>
-      <w:r>
-        <w:rPr>
-          <w:rFonts w:ascii="宋体" w:eastAsia="宋体" w:hAnsi="宋体" w:hint="eastAsia"/>
-        </w:rPr>
-        <w:t>删除原文中所有引用的图片，并改为手动绘制相应图片，同时文</w:t>
+        <w:t>修改说明：删除原文中所有引用的图片，并改为手动绘制相应图片，同时文</w:t>
       </w:r>
       <w:proofErr w:type="gramStart"/>
       <w:r>
@@ -619,13 +566,7 @@
         <w:rPr>
           <w:rFonts w:ascii="宋体" w:eastAsia="宋体" w:hAnsi="宋体" w:hint="eastAsia"/>
         </w:rPr>
-        <w:t>修改说明：</w:t>
-      </w:r>
-      <w:r>
-        <w:rPr>
-          <w:rFonts w:ascii="宋体" w:eastAsia="宋体" w:hAnsi="宋体" w:hint="eastAsia"/>
-        </w:rPr>
-        <w:t>在文中</w:t>
+        <w:t>修改说明：在文中</w:t>
       </w:r>
       <w:r>
         <w:rPr>
@@ -718,13 +659,7 @@
         <w:rPr>
           <w:rFonts w:ascii="宋体" w:eastAsia="宋体" w:hAnsi="宋体" w:hint="eastAsia"/>
         </w:rPr>
-        <w:t>修改说明：</w:t>
-      </w:r>
-      <w:r>
-        <w:rPr>
-          <w:rFonts w:ascii="宋体" w:eastAsia="宋体" w:hAnsi="宋体" w:hint="eastAsia"/>
-        </w:rPr>
-        <w:t>原文中的“我们”已全部用“本文”或“本章”替代</w:t>
+        <w:t>修改说明：原文中的“我们”已全部用“本文”或“本章”替代</w:t>
       </w:r>
       <w:r>
         <w:rPr>
@@ -795,13 +730,7 @@
         <w:rPr>
           <w:rFonts w:ascii="宋体" w:eastAsia="宋体" w:hAnsi="宋体" w:hint="eastAsia"/>
         </w:rPr>
-        <w:t>修改说明：</w:t>
-      </w:r>
-      <w:r>
-        <w:rPr>
-          <w:rFonts w:ascii="宋体" w:eastAsia="宋体" w:hAnsi="宋体" w:hint="eastAsia"/>
-        </w:rPr>
-        <w:t>在原文已有的模块间消融实验的基础上，增加模块内部消融实验。在</w:t>
+        <w:t>修改说明：在原文已有的模块间消融实验的基础上，增加模块内部消融实验。在</w:t>
       </w:r>
       <w:r>
         <w:rPr>
@@ -827,13 +756,7 @@
         <w:rPr>
           <w:rFonts w:ascii="宋体" w:eastAsia="宋体" w:hAnsi="宋体" w:hint="eastAsia"/>
         </w:rPr>
-        <w:t>学习模块内部消融实验、空间</w:t>
-      </w:r>
-      <w:r>
-        <w:rPr>
-          <w:rFonts w:ascii="宋体" w:eastAsia="宋体" w:hAnsi="宋体" w:hint="eastAsia"/>
-        </w:rPr>
-        <w:t>维</w:t>
+        <w:t>学习模块内部消融实验、空间维</w:t>
       </w:r>
       <w:proofErr w:type="gramStart"/>
       <w:r>
@@ -847,13 +770,7 @@
         <w:rPr>
           <w:rFonts w:ascii="宋体" w:eastAsia="宋体" w:hAnsi="宋体" w:hint="eastAsia"/>
         </w:rPr>
-        <w:t>学习模块内部消融实验</w:t>
-      </w:r>
-      <w:r>
-        <w:rPr>
-          <w:rFonts w:ascii="宋体" w:eastAsia="宋体" w:hAnsi="宋体" w:hint="eastAsia"/>
-        </w:rPr>
-        <w:t>，并分析了实验结果；在</w:t>
+        <w:t>学习模块内部消融实验，并分析了实验结果；在</w:t>
       </w:r>
       <w:r>
         <w:rPr>
@@ -926,13 +843,7 @@
         <w:rPr>
           <w:rFonts w:ascii="宋体" w:eastAsia="宋体" w:hAnsi="宋体" w:hint="eastAsia"/>
         </w:rPr>
-        <w:t>修改说明：原文</w:t>
-      </w:r>
-      <w:r>
-        <w:rPr>
-          <w:rFonts w:ascii="宋体" w:eastAsia="宋体" w:hAnsi="宋体" w:hint="eastAsia"/>
-        </w:rPr>
-        <w:t>题目“基于多维时间序列的港口设备异常检测系统”，现已改为“面向港口设备的多维时间序列异常检测及异常预测技术研究”。</w:t>
+        <w:t>修改说明：原文题目“基于多维时间序列的港口设备异常检测系统”，现已改为“面向港口设备的多维时间序列异常检测及异常预测技术研究”。</w:t>
       </w:r>
     </w:p>
     <w:p>
@@ -940,7 +851,7 @@
         <w:widowControl/>
         <w:jc w:val="left"/>
         <w:rPr>
-          <w:rFonts w:ascii="宋体" w:eastAsia="宋体" w:hAnsi="宋体" w:cs="宋体" w:hint="eastAsia"/>
+          <w:rFonts w:ascii="宋体" w:eastAsia="宋体" w:hAnsi="宋体" w:cs="宋体"/>
           <w:color w:val="FF0000"/>
           <w:kern w:val="0"/>
           <w:sz w:val="24"/>
@@ -953,7 +864,7 @@
         <w:widowControl/>
         <w:jc w:val="left"/>
         <w:rPr>
-          <w:rFonts w:ascii="宋体" w:eastAsia="宋体" w:hAnsi="宋体" w:cs="宋体" w:hint="eastAsia"/>
+          <w:rFonts w:ascii="宋体" w:eastAsia="宋体" w:hAnsi="宋体" w:cs="宋体"/>
           <w:color w:val="FF0000"/>
           <w:kern w:val="0"/>
           <w:sz w:val="24"/>
@@ -976,13 +887,7 @@
         <w:rPr>
           <w:rFonts w:ascii="宋体" w:eastAsia="宋体" w:hAnsi="宋体" w:hint="eastAsia"/>
         </w:rPr>
-        <w:t>修改说明：</w:t>
-      </w:r>
-      <w:r>
-        <w:rPr>
-          <w:rFonts w:ascii="宋体" w:eastAsia="宋体" w:hAnsi="宋体" w:hint="eastAsia"/>
-        </w:rPr>
-        <w:t>在文中</w:t>
+        <w:t>修改说明：在文中</w:t>
       </w:r>
       <w:r>
         <w:rPr>
